--- a/git 笔记.docx
+++ b/git 笔记.docx
@@ -44,7 +44,7 @@
           <w:rFonts w:hint="eastAsia"/>
           <w:lang w:val="en-US" w:eastAsia="zh-CN"/>
         </w:rPr>
-        <w:t>我的git主页 :https://github.com/Lavender1234</w:t>
+        <w:t>我的gitHub主页 :https://github.com/CiaraGan ; https://gitee.com/CiaraGan</w:t>
       </w:r>
     </w:p>
     <w:p>
@@ -91,186 +91,186 @@
           <w:lang w:val="en-US" w:eastAsia="zh-CN"/>
         </w:rPr>
         <w:t>1.git创建仓库</w:t>
-      </w:r>
-    </w:p>
-    <w:p>
-      <w:pPr>
-        <w:numPr>
-          <w:ilvl w:val="0"/>
-          <w:numId w:val="0"/>
-        </w:numPr>
-        <w:rPr>
-          <w:rFonts w:hint="eastAsia"/>
-          <w:lang w:val="en-US" w:eastAsia="zh-CN"/>
-        </w:rPr>
-      </w:pPr>
-      <w:r>
-        <w:rPr>
-          <w:rFonts w:hint="eastAsia"/>
-          <w:lang w:val="en-US" w:eastAsia="zh-CN"/>
-        </w:rPr>
-        <w:t>(1)git init :初始化一个Git仓库</w:t>
-      </w:r>
-    </w:p>
-    <w:p>
-      <w:pPr>
-        <w:numPr>
-          <w:ilvl w:val="0"/>
-          <w:numId w:val="0"/>
-        </w:numPr>
-        <w:ind w:firstLine="420" w:firstLineChars="0"/>
-        <w:rPr>
-          <w:rFonts w:hint="eastAsia"/>
-          <w:lang w:val="en-US" w:eastAsia="zh-CN"/>
-        </w:rPr>
-      </w:pPr>
-      <w:r>
-        <w:rPr>
-          <w:rFonts w:hint="eastAsia"/>
-          <w:lang w:val="en-US" w:eastAsia="zh-CN"/>
-        </w:rPr>
-        <w:t>使用当前目录作为git仓库 :git init   ---初始化</w:t>
-      </w:r>
-    </w:p>
-    <w:p>
-      <w:pPr>
-        <w:numPr>
-          <w:ilvl w:val="0"/>
-          <w:numId w:val="0"/>
-        </w:numPr>
-        <w:ind w:firstLine="420" w:firstLineChars="0"/>
-        <w:rPr>
-          <w:rFonts w:hint="eastAsia"/>
-          <w:lang w:val="en-US" w:eastAsia="zh-CN"/>
-        </w:rPr>
-      </w:pPr>
-      <w:r>
-        <w:rPr>
-          <w:rFonts w:hint="eastAsia"/>
-          <w:lang w:val="en-US" w:eastAsia="zh-CN"/>
-        </w:rPr>
-        <w:t>指定目录作为git仓库 :git init new_repository     ---会在new_repository下出现.git目录</w:t>
-      </w:r>
-    </w:p>
-    <w:p>
-      <w:pPr>
-        <w:numPr>
-          <w:ilvl w:val="0"/>
-          <w:numId w:val="0"/>
-        </w:numPr>
-        <w:rPr>
-          <w:rFonts w:hint="eastAsia"/>
-          <w:lang w:val="en-US" w:eastAsia="zh-CN"/>
-        </w:rPr>
-      </w:pPr>
-      <w:r>
-        <w:rPr>
-          <w:rFonts w:hint="eastAsia"/>
-          <w:lang w:val="en-US" w:eastAsia="zh-CN"/>
-        </w:rPr>
-        <w:t>(2)git clone :从现有Git仓库中拷贝项目</w:t>
-      </w:r>
-    </w:p>
-    <w:p>
-      <w:pPr>
-        <w:numPr>
-          <w:ilvl w:val="0"/>
-          <w:numId w:val="0"/>
-        </w:numPr>
-        <w:ind w:firstLine="420" w:firstLineChars="0"/>
-        <w:rPr>
-          <w:rFonts w:hint="eastAsia"/>
-          <w:lang w:val="en-US" w:eastAsia="zh-CN"/>
-        </w:rPr>
-      </w:pPr>
-      <w:r>
-        <w:rPr>
-          <w:rFonts w:hint="eastAsia"/>
-          <w:lang w:val="en-US" w:eastAsia="zh-CN"/>
-        </w:rPr>
-        <w:t>git clone url direct</w:t>
-      </w:r>
-    </w:p>
-    <w:p>
-      <w:pPr>
-        <w:numPr>
-          <w:ilvl w:val="0"/>
-          <w:numId w:val="0"/>
-        </w:numPr>
-        <w:rPr>
-          <w:rFonts w:hint="eastAsia"/>
-          <w:lang w:val="en-US" w:eastAsia="zh-CN"/>
-        </w:rPr>
-      </w:pPr>
-      <w:r>
-        <w:rPr>
-          <w:rFonts w:hint="eastAsia"/>
-          <w:lang w:val="en-US" w:eastAsia="zh-CN"/>
-        </w:rPr>
-        <w:t>(3)git add :将文件添加到缓存区, 对其跟踪</w:t>
-      </w:r>
-    </w:p>
-    <w:p>
-      <w:pPr>
-        <w:numPr>
-          <w:ilvl w:val="0"/>
-          <w:numId w:val="0"/>
-        </w:numPr>
-        <w:ind w:firstLine="420" w:firstLineChars="0"/>
-        <w:rPr>
-          <w:rFonts w:hint="eastAsia"/>
-          <w:lang w:val="en-US" w:eastAsia="zh-CN"/>
-        </w:rPr>
-      </w:pPr>
-      <w:r>
-        <w:rPr>
-          <w:rFonts w:hint="eastAsia"/>
-          <w:lang w:val="en-US" w:eastAsia="zh-CN"/>
-        </w:rPr>
-        <w:t>git add .  ---文件内容修改(modified)以及新文件(new)，但不包括被删除的文件</w:t>
-      </w:r>
-    </w:p>
-    <w:p>
-      <w:pPr>
-        <w:numPr>
-          <w:ilvl w:val="0"/>
-          <w:numId w:val="0"/>
-        </w:numPr>
-        <w:ind w:firstLine="420" w:firstLineChars="0"/>
-        <w:rPr>
-          <w:rFonts w:hint="eastAsia"/>
-          <w:lang w:val="en-US" w:eastAsia="zh-CN"/>
-        </w:rPr>
-      </w:pPr>
-      <w:r>
-        <w:rPr>
-          <w:rFonts w:hint="eastAsia"/>
-          <w:lang w:val="en-US" w:eastAsia="zh-CN"/>
-        </w:rPr>
-        <w:t>git add -A  ---监控已经被add的文件</w:t>
-      </w:r>
-    </w:p>
-    <w:p>
-      <w:pPr>
-        <w:numPr>
-          <w:ilvl w:val="0"/>
-          <w:numId w:val="0"/>
-        </w:numPr>
-        <w:ind w:firstLine="420" w:firstLineChars="0"/>
-        <w:rPr>
-          <w:rFonts w:hint="eastAsia" w:eastAsia="微软雅黑"/>
-          <w:lang w:val="en-US" w:eastAsia="zh-CN"/>
-        </w:rPr>
-      </w:pPr>
-      <w:r>
-        <w:rPr>
-          <w:rFonts w:hint="eastAsia"/>
-          <w:lang w:val="en-US" w:eastAsia="zh-CN"/>
-        </w:rPr>
-        <w:t>git add -u   ---以上两个功能的合集</w:t>
       </w:r>
       <w:bookmarkStart w:id="0" w:name="_GoBack"/>
       <w:bookmarkEnd w:id="0"/>
+    </w:p>
+    <w:p>
+      <w:pPr>
+        <w:numPr>
+          <w:ilvl w:val="0"/>
+          <w:numId w:val="0"/>
+        </w:numPr>
+        <w:rPr>
+          <w:rFonts w:hint="eastAsia"/>
+          <w:lang w:val="en-US" w:eastAsia="zh-CN"/>
+        </w:rPr>
+      </w:pPr>
+      <w:r>
+        <w:rPr>
+          <w:rFonts w:hint="eastAsia"/>
+          <w:lang w:val="en-US" w:eastAsia="zh-CN"/>
+        </w:rPr>
+        <w:t>(1)git init :初始化一个Git仓库</w:t>
+      </w:r>
+    </w:p>
+    <w:p>
+      <w:pPr>
+        <w:numPr>
+          <w:ilvl w:val="0"/>
+          <w:numId w:val="0"/>
+        </w:numPr>
+        <w:ind w:firstLine="420" w:firstLineChars="0"/>
+        <w:rPr>
+          <w:rFonts w:hint="eastAsia"/>
+          <w:lang w:val="en-US" w:eastAsia="zh-CN"/>
+        </w:rPr>
+      </w:pPr>
+      <w:r>
+        <w:rPr>
+          <w:rFonts w:hint="eastAsia"/>
+          <w:lang w:val="en-US" w:eastAsia="zh-CN"/>
+        </w:rPr>
+        <w:t>使用当前目录作为git仓库 :git init   ---初始化</w:t>
+      </w:r>
+    </w:p>
+    <w:p>
+      <w:pPr>
+        <w:numPr>
+          <w:ilvl w:val="0"/>
+          <w:numId w:val="0"/>
+        </w:numPr>
+        <w:ind w:firstLine="420" w:firstLineChars="0"/>
+        <w:rPr>
+          <w:rFonts w:hint="eastAsia"/>
+          <w:lang w:val="en-US" w:eastAsia="zh-CN"/>
+        </w:rPr>
+      </w:pPr>
+      <w:r>
+        <w:rPr>
+          <w:rFonts w:hint="eastAsia"/>
+          <w:lang w:val="en-US" w:eastAsia="zh-CN"/>
+        </w:rPr>
+        <w:t>指定目录作为git仓库 :git init new_repository     ---会在new_repository下出现.git目录</w:t>
+      </w:r>
+    </w:p>
+    <w:p>
+      <w:pPr>
+        <w:numPr>
+          <w:ilvl w:val="0"/>
+          <w:numId w:val="0"/>
+        </w:numPr>
+        <w:rPr>
+          <w:rFonts w:hint="eastAsia"/>
+          <w:lang w:val="en-US" w:eastAsia="zh-CN"/>
+        </w:rPr>
+      </w:pPr>
+      <w:r>
+        <w:rPr>
+          <w:rFonts w:hint="eastAsia"/>
+          <w:lang w:val="en-US" w:eastAsia="zh-CN"/>
+        </w:rPr>
+        <w:t>(2)git clone :从现有Git仓库中拷贝项目</w:t>
+      </w:r>
+    </w:p>
+    <w:p>
+      <w:pPr>
+        <w:numPr>
+          <w:ilvl w:val="0"/>
+          <w:numId w:val="0"/>
+        </w:numPr>
+        <w:ind w:firstLine="420" w:firstLineChars="0"/>
+        <w:rPr>
+          <w:rFonts w:hint="eastAsia"/>
+          <w:lang w:val="en-US" w:eastAsia="zh-CN"/>
+        </w:rPr>
+      </w:pPr>
+      <w:r>
+        <w:rPr>
+          <w:rFonts w:hint="eastAsia"/>
+          <w:lang w:val="en-US" w:eastAsia="zh-CN"/>
+        </w:rPr>
+        <w:t>git clone url direct</w:t>
+      </w:r>
+    </w:p>
+    <w:p>
+      <w:pPr>
+        <w:numPr>
+          <w:ilvl w:val="0"/>
+          <w:numId w:val="0"/>
+        </w:numPr>
+        <w:rPr>
+          <w:rFonts w:hint="eastAsia"/>
+          <w:lang w:val="en-US" w:eastAsia="zh-CN"/>
+        </w:rPr>
+      </w:pPr>
+      <w:r>
+        <w:rPr>
+          <w:rFonts w:hint="eastAsia"/>
+          <w:lang w:val="en-US" w:eastAsia="zh-CN"/>
+        </w:rPr>
+        <w:t>(3)git add :将文件添加到缓存区, 对其跟踪</w:t>
+      </w:r>
+    </w:p>
+    <w:p>
+      <w:pPr>
+        <w:numPr>
+          <w:ilvl w:val="0"/>
+          <w:numId w:val="0"/>
+        </w:numPr>
+        <w:ind w:firstLine="420" w:firstLineChars="0"/>
+        <w:rPr>
+          <w:rFonts w:hint="eastAsia"/>
+          <w:lang w:val="en-US" w:eastAsia="zh-CN"/>
+        </w:rPr>
+      </w:pPr>
+      <w:r>
+        <w:rPr>
+          <w:rFonts w:hint="eastAsia"/>
+          <w:lang w:val="en-US" w:eastAsia="zh-CN"/>
+        </w:rPr>
+        <w:t>git add .  ---文件内容修改(modified)以及新文件(new)，但不包括被删除的文件</w:t>
+      </w:r>
+    </w:p>
+    <w:p>
+      <w:pPr>
+        <w:numPr>
+          <w:ilvl w:val="0"/>
+          <w:numId w:val="0"/>
+        </w:numPr>
+        <w:ind w:firstLine="420" w:firstLineChars="0"/>
+        <w:rPr>
+          <w:rFonts w:hint="eastAsia"/>
+          <w:lang w:val="en-US" w:eastAsia="zh-CN"/>
+        </w:rPr>
+      </w:pPr>
+      <w:r>
+        <w:rPr>
+          <w:rFonts w:hint="eastAsia"/>
+          <w:lang w:val="en-US" w:eastAsia="zh-CN"/>
+        </w:rPr>
+        <w:t>git add -A  ---监控已经被add的文件</w:t>
+      </w:r>
+    </w:p>
+    <w:p>
+      <w:pPr>
+        <w:numPr>
+          <w:ilvl w:val="0"/>
+          <w:numId w:val="0"/>
+        </w:numPr>
+        <w:ind w:firstLine="420" w:firstLineChars="0"/>
+        <w:rPr>
+          <w:rFonts w:hint="eastAsia" w:eastAsia="微软雅黑"/>
+          <w:lang w:val="en-US" w:eastAsia="zh-CN"/>
+        </w:rPr>
+      </w:pPr>
+      <w:r>
+        <w:rPr>
+          <w:rFonts w:hint="eastAsia"/>
+          <w:lang w:val="en-US" w:eastAsia="zh-CN"/>
+        </w:rPr>
+        <w:t>git add -u   ---以上两个功能的合集</w:t>
+      </w:r>
     </w:p>
     <w:p>
       <w:pPr>
@@ -1394,7 +1394,7 @@
     <w:lsdException w:unhideWhenUsed="0" w:uiPriority="0" w:semiHidden="0" w:name="HTML Sample"/>
     <w:lsdException w:unhideWhenUsed="0" w:uiPriority="0" w:semiHidden="0" w:name="HTML Typewriter"/>
     <w:lsdException w:unhideWhenUsed="0" w:uiPriority="0" w:semiHidden="0" w:name="HTML Variable"/>
-    <w:lsdException w:unhideWhenUsed="0" w:uiPriority="0" w:name="Normal Table"/>
+    <w:lsdException w:qFormat="1" w:unhideWhenUsed="0" w:uiPriority="0" w:name="Normal Table"/>
     <w:lsdException w:unhideWhenUsed="0" w:uiPriority="0" w:semiHidden="0" w:name="annotation subject"/>
     <w:lsdException w:unhideWhenUsed="0" w:uiPriority="0" w:semiHidden="0" w:name="Table Simple 1"/>
     <w:lsdException w:unhideWhenUsed="0" w:uiPriority="0" w:semiHidden="0" w:name="Table Simple 2"/>
@@ -1565,6 +1565,7 @@
   <w:style w:type="table" w:default="1" w:styleId="4">
     <w:name w:val="Normal Table"/>
     <w:semiHidden/>
+    <w:qFormat/>
     <w:uiPriority w:val="0"/>
     <w:tblPr>
       <w:tblLayout w:type="fixed"/>
